--- a/CF/协同过滤.docx
+++ b/CF/协同过滤.docx
@@ -174,7 +174,15 @@
         <w:rPr>
           <w:rFonts w:hint="eastAsia"/>
         </w:rPr>
-        <w:t>基于协同过滤的推荐算法</w:t>
+        <w:t>基于协同过滤的推荐算</w:t>
+      </w:r>
+      <w:bookmarkStart w:id="0" w:name="_GoBack"/>
+      <w:bookmarkEnd w:id="0"/>
+      <w:r>
+        <w:rPr>
+          <w:rFonts w:hint="eastAsia"/>
+        </w:rPr>
+        <w:t>法</w:t>
       </w:r>
       <w:r>
         <w:rPr>
@@ -574,7 +582,35 @@
         <w:rPr>
           <w:rFonts w:hint="eastAsia"/>
         </w:rPr>
-        <w:t>关键；最简单的推荐方法是基于大多数的推荐策略，即推荐那些大多数人产生过行为而目标用户未产生过行为的项目。</w:t>
+        <w:t>关键；最简单的推荐方法是基于大多数的推荐策略，即推荐那些大多数人产生</w:t>
+      </w:r>
+      <w:proofErr w:type="gramStart"/>
+      <w:r>
+        <w:rPr>
+          <w:rFonts w:hint="eastAsia"/>
+        </w:rPr>
+        <w:t>过行为</w:t>
+      </w:r>
+      <w:proofErr w:type="gramEnd"/>
+      <w:r>
+        <w:rPr>
+          <w:rFonts w:hint="eastAsia"/>
+        </w:rPr>
+        <w:t>而目标用户未产生</w:t>
+      </w:r>
+      <w:proofErr w:type="gramStart"/>
+      <w:r>
+        <w:rPr>
+          <w:rFonts w:hint="eastAsia"/>
+        </w:rPr>
+        <w:t>过行为</w:t>
+      </w:r>
+      <w:proofErr w:type="gramEnd"/>
+      <w:r>
+        <w:rPr>
+          <w:rFonts w:hint="eastAsia"/>
+        </w:rPr>
+        <w:t>的项目。</w:t>
       </w:r>
     </w:p>
     <w:p>
@@ -1262,8 +1298,6 @@
         </w:rPr>
         <w:t>性</w:t>
       </w:r>
-      <w:bookmarkStart w:id="0" w:name="_GoBack"/>
-      <w:bookmarkEnd w:id="0"/>
       <w:r>
         <w:rPr>
           <w:rFonts w:hint="eastAsia"/>
@@ -2754,7 +2788,7 @@
         <w:rPr>
           <w:rFonts w:hint="eastAsia"/>
         </w:rPr>
-        <w:t xml:space="preserve"> [0,1] </w:t>
+        <w:t>[0,1]</w:t>
       </w:r>
       <w:r>
         <w:rPr>
@@ -2766,7 +2800,7 @@
         <w:rPr>
           <w:rFonts w:hint="eastAsia"/>
         </w:rPr>
-        <w:t xml:space="preserve"> [-1, 1] </w:t>
+        <w:t>[-1, 1]</w:t>
       </w:r>
       <w:r>
         <w:rPr>
@@ -6160,6 +6194,9 @@
       </w:r>
     </w:p>
     <w:p>
+      <w:pPr>
+        <w:pStyle w:val="2"/>
+      </w:pPr>
       <w:r>
         <w:rPr>
           <w:rFonts w:hint="eastAsia"/>
@@ -6596,6 +6633,7 @@
         <w:rPr>
           <w:rFonts w:hint="eastAsia"/>
         </w:rPr>
+        <w:lastRenderedPageBreak/>
         <w:t xml:space="preserve">Item CF </w:t>
       </w:r>
       <w:r>
@@ -6614,14 +6652,7 @@
         <w:rPr>
           <w:rFonts w:hint="eastAsia"/>
         </w:rPr>
-        <w:t>便于为推荐做出解释，在一个非社交网络的网站中，给某个用户推荐一本书，同时给出的解释是某某和你有相似兴趣的人也看了这本书，这很难让用户信服，因为用户可能根本不认识那个人；但如果解释说是因</w:t>
-      </w:r>
-      <w:r>
-        <w:rPr>
-          <w:rFonts w:hint="eastAsia"/>
-        </w:rPr>
-        <w:lastRenderedPageBreak/>
-        <w:t>为这本书和你以前看的某本书相似，用户可能就觉得合理而采纳了此推荐。</w:t>
+        <w:t>便于为推荐做出解释，在一个非社交网络的网站中，给某个用户推荐一本书，同时给出的解释是某某和你有相似兴趣的人也看了这本书，这很难让用户信服，因为用户可能根本不认识那个人；但如果解释说是因为这本书和你以前看的某本书相似，用户可能就觉得合理而采纳了此推荐。</w:t>
       </w:r>
     </w:p>
     <w:p>
@@ -7227,14 +7258,14 @@
         <w:rPr>
           <w:rFonts w:hint="eastAsia"/>
         </w:rPr>
-        <w:t>则能极大地发挥优势。首先，在这些网站中，用户的兴趣是比较固定和持久的。这些系统中的用户大都不太需要流行度来辅助他们判断一个物品的好坏，而是可以通过自己熟悉领域的知识自己判断物品的质量。因此，这些网站中个性化推荐的任务是帮助用户发现和他研究领域相关的物品。此外，这些网站的物品更新速度不会特别快，一天一次更新物品</w:t>
+        <w:t>则能极大地发挥优势。首先，在这些网站中，用户的兴趣是比较固定和持久的。</w:t>
       </w:r>
       <w:r>
         <w:rPr>
           <w:rFonts w:hint="eastAsia"/>
         </w:rPr>
         <w:lastRenderedPageBreak/>
-        <w:t>相似度矩阵对它们来说不会造成太大的损失，是可以接受的。</w:t>
+        <w:t>这些系统中的用户大都不太需要流行度来辅助他们判断一个物品的好坏，而是可以通过自己熟悉领域的知识自己判断物品的质量。因此，这些网站中个性化推荐的任务是帮助用户发现和他研究领域相关的物品。此外，这些网站的物品更新速度不会特别快，一天一次更新物品相似度矩阵对它们来说不会造成太大的损失，是可以接受的。</w:t>
       </w:r>
     </w:p>
     <w:p>
@@ -7564,6 +7595,7 @@
         <w:rPr>
           <w:rFonts w:hint="eastAsia"/>
         </w:rPr>
+        <w:lastRenderedPageBreak/>
         <w:t>•</w:t>
       </w:r>
       <w:r>
@@ -7621,7 +7653,6 @@
         <w:rPr>
           <w:rFonts w:hint="eastAsia"/>
         </w:rPr>
-        <w:lastRenderedPageBreak/>
         <w:t>系统冷启动</w:t>
       </w:r>
     </w:p>
